--- a/BC_Thực Tập Tốt Nghiệp Phạm Hồng Đạt-coHa comment-v3.docx
+++ b/BC_Thực Tập Tốt Nghiệp Phạm Hồng Đạt-coHa comment-v3.docx
@@ -3489,21 +3489,13 @@
         <w:t xml:space="preserve"> sẽ vẫn còn phát triển rất nhanh và mạnh trong tương lai do </w:t>
       </w:r>
       <w:r>
-        <w:t xml:space="preserve">sự đáp ứng về nhân lực và hơn nữa nguồn nhân lực chất lượng cao cũng vô </w:t>
-      </w:r>
-      <w:proofErr w:type="gramStart"/>
-      <w:r>
-        <w:t xml:space="preserve">cùng </w:t>
+        <w:t xml:space="preserve">sự đáp ứng về nhân lực và hơn nữa nguồn nhân lực chất lượng cao cũng vô cùng </w:t>
       </w:r>
       <w:r>
         <w:t xml:space="preserve"> </w:t>
       </w:r>
       <w:r>
-        <w:t>vẫn</w:t>
-      </w:r>
-      <w:proofErr w:type="gramEnd"/>
-      <w:r>
-        <w:t xml:space="preserve"> còn thua xa so với nhu cầu thực tế.</w:t>
+        <w:t>vẫn còn thua xa so với nhu cầu thực tế.</w:t>
       </w:r>
       <w:r>
         <w:t xml:space="preserve"> </w:t>
@@ -3669,15 +3661,7 @@
         <w:t>Công ty</w:t>
       </w:r>
       <w:r>
-        <w:t xml:space="preserve"> muốn phát huy hết trí tuệ và tài năng của những con người trong tổ chức cho sứ mạng cao cả này. Bằng cách tạo ra </w:t>
-      </w:r>
-      <w:proofErr w:type="gramStart"/>
-      <w:r>
-        <w:t>những  giá</w:t>
-      </w:r>
-      <w:proofErr w:type="gramEnd"/>
-      <w:r>
-        <w:t xml:space="preserve"> trị thực được công nhận bởi quốc tế. Bên cạnh đó, </w:t>
+        <w:t xml:space="preserve"> muốn phát huy hết trí tuệ và tài năng của những con người trong tổ chức cho sứ mạng cao cả này. Bằng cách tạo ra những  giá trị thực được công nhận bởi quốc tế. Bên cạnh đó, </w:t>
       </w:r>
       <w:r>
         <w:t>công ty</w:t>
@@ -3826,15 +3810,7 @@
         </w:numPr>
       </w:pPr>
       <w:r>
-        <w:t xml:space="preserve">Không được mang các thiết bị có thể lưu trữ dữ liệu như máy tính cá nhân, </w:t>
-      </w:r>
-      <w:proofErr w:type="gramStart"/>
-      <w:r>
-        <w:t>usb,…</w:t>
-      </w:r>
-      <w:proofErr w:type="gramEnd"/>
-      <w:r>
-        <w:t xml:space="preserve"> đến công ty, không được kết nối điện thoại với máy tính của công ty</w:t>
+        <w:t>Không được mang các thiết bị có thể lưu trữ dữ liệu như máy tính cá nhân, usb,… đến công ty, không được kết nối điện thoại với máy tính của công ty</w:t>
       </w:r>
     </w:p>
     <w:p>
@@ -6408,148 +6384,10 @@
     </w:p>
     <w:p>
       <w:pPr>
-        <w:pStyle w:val="Heading4"/>
-        <w:rPr>
-          <w:lang w:val="vi-VN"/>
-        </w:rPr>
-      </w:pPr>
-      <w:r>
-        <w:rPr>
-          <w:lang w:val="vi-VN"/>
-        </w:rPr>
-        <w:t xml:space="preserve">Khối </w:t>
-      </w:r>
-      <w:r>
-        <w:rPr>
-          <w:lang w:val="vi-VN"/>
-        </w:rPr>
-        <w:t xml:space="preserve">IoT Messaging </w:t>
-      </w:r>
-      <w:r>
-        <w:rPr>
-          <w:lang w:val="vi-VN"/>
-        </w:rPr>
-        <w:t xml:space="preserve">server và khối </w:t>
-      </w:r>
-      <w:r>
-        <w:rPr>
-          <w:lang w:val="vi-VN"/>
-        </w:rPr>
-        <w:t xml:space="preserve">IoT Messaging </w:t>
-      </w:r>
-      <w:r>
-        <w:rPr>
-          <w:lang w:val="vi-VN"/>
-        </w:rPr>
-        <w:t>client</w:t>
-      </w:r>
-    </w:p>
-    <w:p>
-      <w:pPr>
         <w:ind w:firstLine="720"/>
-        <w:rPr>
-          <w:lang w:val="vi-VN"/>
-        </w:rPr>
-      </w:pPr>
-      <w:r>
-        <w:rPr>
-          <w:lang w:val="vi-VN"/>
-        </w:rPr>
-        <w:t xml:space="preserve">MQTT là một giao thức nhắn tin tiêu chuẩn OASIS cho Internet of Things (IoT). Nó được thiết kế như một phương tiện truyền tải tin nhắn </w:t>
-      </w:r>
-      <w:r>
-        <w:rPr>
-          <w:lang w:val="vi-VN"/>
-        </w:rPr>
-        <w:t>publish</w:t>
-      </w:r>
-      <w:r>
-        <w:rPr>
-          <w:lang w:val="vi-VN"/>
-        </w:rPr>
-        <w:t xml:space="preserve"> / </w:t>
-      </w:r>
-      <w:r>
-        <w:rPr>
-          <w:lang w:val="vi-VN"/>
-        </w:rPr>
-        <w:t>subscriber</w:t>
-      </w:r>
-      <w:r>
-        <w:rPr>
-          <w:lang w:val="vi-VN"/>
-        </w:rPr>
-        <w:t xml:space="preserve"> cực kỳ nhẹ, lý tưởng để kết nối các thiết bị từ xa</w:t>
-      </w:r>
-      <w:r>
-        <w:rPr>
-          <w:lang w:val="vi-VN"/>
-        </w:rPr>
-        <w:t xml:space="preserve"> và cần tiêu thụ ít năng lượng. MQTT gồm 2 thành phần MQTT broker, MQTT client. MQTT broker</w:t>
-      </w:r>
-      <w:r>
-        <w:rPr>
-          <w:lang w:val="vi-VN"/>
-        </w:rPr>
-        <w:t xml:space="preserve"> nhận tất cả các thông báo từ các </w:t>
-      </w:r>
-      <w:r>
-        <w:rPr>
-          <w:lang w:val="vi-VN"/>
-        </w:rPr>
-        <w:t>MQTT client</w:t>
-      </w:r>
-      <w:r>
-        <w:rPr>
-          <w:lang w:val="vi-VN"/>
-        </w:rPr>
-        <w:t xml:space="preserve"> và sau đó định tuyến các thông báo đến các </w:t>
-      </w:r>
-      <w:r>
-        <w:rPr>
-          <w:lang w:val="vi-VN"/>
-        </w:rPr>
-        <w:t>MQTT client</w:t>
-      </w:r>
-      <w:r>
-        <w:rPr>
-          <w:lang w:val="vi-VN"/>
-        </w:rPr>
-        <w:t xml:space="preserve"> đích thích hợp.</w:t>
-      </w:r>
-      <w:r>
-        <w:rPr>
-          <w:lang w:val="vi-VN"/>
-        </w:rPr>
-        <w:t xml:space="preserve"> Vậy nên MQTT là 1 giao thức rất thích hợp cho hệ thống để liên lạc giữa backend với device</w:t>
-      </w:r>
-    </w:p>
-    <w:p>
-      <w:pPr>
-        <w:pStyle w:val="Heading4"/>
-        <w:rPr>
-          <w:lang w:val="vi-VN"/>
-        </w:rPr>
-      </w:pPr>
-      <w:r>
-        <w:rPr>
-          <w:lang w:val="vi-VN"/>
-        </w:rPr>
-        <w:t>Khối backend</w:t>
-      </w:r>
-    </w:p>
-    <w:p>
-      <w:pPr>
-        <w:ind w:left="720"/>
-        <w:rPr>
-          <w:lang w:val="vi-VN"/>
-        </w:rPr>
-      </w:pPr>
-      <w:r>
-        <w:rPr>
-          <w:lang w:val="vi-VN"/>
-        </w:rPr>
-        <w:t>Backend cần đạp được các yêu cầu:</w:t>
+      </w:pPr>
+      <w:r>
+        <w:t>Khối Device sẽ có trách nhiệm mô phỏng các thiết bị khoá gắn trên xe thật. Khối Device gồm 2 phần chính:</w:t>
       </w:r>
     </w:p>
     <w:p>
@@ -6559,21 +6397,9 @@
           <w:ilvl w:val="0"/>
           <w:numId w:val="10"/>
         </w:numPr>
-        <w:rPr>
-          <w:lang w:val="vi-VN"/>
-        </w:rPr>
-      </w:pPr>
-      <w:r>
-        <w:rPr>
-          <w:lang w:val="vi-VN"/>
-        </w:rPr>
-        <w:t>C</w:t>
-      </w:r>
-      <w:r>
-        <w:rPr>
-          <w:lang w:val="vi-VN"/>
-        </w:rPr>
-        <w:t>ung cấp các Rest api cho user app và admin web hoạt động</w:t>
+      </w:pPr>
+      <w:r>
+        <w:t>Website có chức năng mô phỏng các thiết bị thật</w:t>
       </w:r>
     </w:p>
     <w:p>
@@ -6583,15 +6409,156 @@
           <w:ilvl w:val="0"/>
           <w:numId w:val="10"/>
         </w:numPr>
-        <w:rPr>
-          <w:lang w:val="vi-VN"/>
-        </w:rPr>
-      </w:pPr>
-      <w:r>
-        <w:rPr>
-          <w:lang w:val="vi-VN"/>
-        </w:rPr>
-        <w:t>Cung cấp khả năng thông báo tin nhắn cho ser app</w:t>
+      </w:pPr>
+      <w:r>
+        <w:t xml:space="preserve">MQTT client cho phép trao đổi thông tin với Server qua giao thức MQTT, giao tiếp với với Website qua giao Rest API và Websocket </w:t>
+      </w:r>
+    </w:p>
+    <w:p>
+      <w:pPr>
+        <w:pStyle w:val="Heading4"/>
+        <w:rPr>
+          <w:lang w:val="vi-VN"/>
+        </w:rPr>
+      </w:pPr>
+      <w:r>
+        <w:rPr>
+          <w:lang w:val="vi-VN"/>
+        </w:rPr>
+        <w:t xml:space="preserve">Khối </w:t>
+      </w:r>
+      <w:r>
+        <w:rPr>
+          <w:lang w:val="vi-VN"/>
+        </w:rPr>
+        <w:t xml:space="preserve">IoT Messaging </w:t>
+      </w:r>
+      <w:r>
+        <w:rPr>
+          <w:lang w:val="vi-VN"/>
+        </w:rPr>
+        <w:t xml:space="preserve">server và khối </w:t>
+      </w:r>
+      <w:r>
+        <w:rPr>
+          <w:lang w:val="vi-VN"/>
+        </w:rPr>
+        <w:t xml:space="preserve">IoT Messaging </w:t>
+      </w:r>
+      <w:r>
+        <w:rPr>
+          <w:lang w:val="vi-VN"/>
+        </w:rPr>
+        <w:t>client</w:t>
+      </w:r>
+    </w:p>
+    <w:p>
+      <w:pPr>
+        <w:ind w:firstLine="720"/>
+        <w:rPr>
+          <w:lang w:val="vi-VN"/>
+        </w:rPr>
+      </w:pPr>
+      <w:r>
+        <w:rPr>
+          <w:lang w:val="vi-VN"/>
+        </w:rPr>
+        <w:t xml:space="preserve">MQTT là một giao thức nhắn tin tiêu chuẩn OASIS cho Internet of Things (IoT). Nó được thiết kế như một phương tiện truyền tải tin nhắn </w:t>
+      </w:r>
+      <w:r>
+        <w:rPr>
+          <w:lang w:val="vi-VN"/>
+        </w:rPr>
+        <w:t>publish</w:t>
+      </w:r>
+      <w:r>
+        <w:rPr>
+          <w:lang w:val="vi-VN"/>
+        </w:rPr>
+        <w:t xml:space="preserve"> / </w:t>
+      </w:r>
+      <w:r>
+        <w:rPr>
+          <w:lang w:val="vi-VN"/>
+        </w:rPr>
+        <w:t>subscriber</w:t>
+      </w:r>
+      <w:r>
+        <w:rPr>
+          <w:lang w:val="vi-VN"/>
+        </w:rPr>
+        <w:t xml:space="preserve"> cực kỳ nhẹ, lý tưởng để kết nối các thiết bị từ xa</w:t>
+      </w:r>
+      <w:r>
+        <w:rPr>
+          <w:lang w:val="vi-VN"/>
+        </w:rPr>
+        <w:t xml:space="preserve"> và cần tiêu thụ ít năng lượng. MQTT gồm 2 thành phần MQTT broker, MQTT client. MQTT broker</w:t>
+      </w:r>
+      <w:r>
+        <w:rPr>
+          <w:lang w:val="vi-VN"/>
+        </w:rPr>
+        <w:t xml:space="preserve"> nhận tất cả các thông báo từ các </w:t>
+      </w:r>
+      <w:r>
+        <w:rPr>
+          <w:lang w:val="vi-VN"/>
+        </w:rPr>
+        <w:t>MQTT client</w:t>
+      </w:r>
+      <w:r>
+        <w:rPr>
+          <w:lang w:val="vi-VN"/>
+        </w:rPr>
+        <w:t xml:space="preserve"> và sau đó định tuyến các thông báo đến các </w:t>
+      </w:r>
+      <w:r>
+        <w:rPr>
+          <w:lang w:val="vi-VN"/>
+        </w:rPr>
+        <w:t>MQTT client</w:t>
+      </w:r>
+      <w:r>
+        <w:rPr>
+          <w:lang w:val="vi-VN"/>
+        </w:rPr>
+        <w:t xml:space="preserve"> đích thích hợp.</w:t>
+      </w:r>
+      <w:r>
+        <w:rPr>
+          <w:lang w:val="vi-VN"/>
+        </w:rPr>
+        <w:t xml:space="preserve"> Vậy nên MQTT là 1 giao thức rất thích hợp cho hệ thống để liên lạc giữa backend với device</w:t>
+      </w:r>
+    </w:p>
+    <w:p>
+      <w:pPr>
+        <w:pStyle w:val="Heading4"/>
+        <w:rPr>
+          <w:lang w:val="vi-VN"/>
+        </w:rPr>
+      </w:pPr>
+      <w:r>
+        <w:rPr>
+          <w:lang w:val="vi-VN"/>
+        </w:rPr>
+        <w:lastRenderedPageBreak/>
+        <w:t>Khối backend</w:t>
+      </w:r>
+    </w:p>
+    <w:p>
+      <w:pPr>
+        <w:ind w:left="720"/>
+        <w:rPr>
+          <w:lang w:val="vi-VN"/>
+        </w:rPr>
+      </w:pPr>
+      <w:r>
+        <w:rPr>
+          <w:lang w:val="vi-VN"/>
+        </w:rPr>
+        <w:t>Backend cần đạp được các yêu cầu:</w:t>
       </w:r>
     </w:p>
     <w:p>
@@ -6609,124 +6576,13 @@
         <w:rPr>
           <w:lang w:val="vi-VN"/>
         </w:rPr>
-        <w:t>Tích hợp được MQTT client vào backend</w:t>
-      </w:r>
-    </w:p>
-    <w:p>
-      <w:pPr>
-        <w:ind w:left="360"/>
-        <w:rPr>
-          <w:lang w:val="vi-VN"/>
-        </w:rPr>
-      </w:pPr>
-      <w:r>
-        <w:rPr>
-          <w:lang w:val="vi-VN"/>
-        </w:rPr>
-        <w:lastRenderedPageBreak/>
-        <w:t xml:space="preserve">Spring boot là </w:t>
-      </w:r>
-      <w:r>
-        <w:rPr>
-          <w:lang w:val="vi-VN"/>
-        </w:rPr>
-        <w:t>là một dự án phát triển bởi JAV (ngôn ngữ java) trong hệ sinh thái Spring framework. Nó giúp cho các lập trình viên chúng ta đơn giản hóa quá trình lập trình một ứng dụng với Spring, chỉ tập trung vào việc phát triển business cho ứng dụng.</w:t>
-      </w:r>
-      <w:r>
-        <w:rPr>
-          <w:lang w:val="vi-VN"/>
-        </w:rPr>
-        <w:t xml:space="preserve"> Spring boot hoàn toàn là sự lựa chọn tốt để đáp ứng các yêu cầu của backend ở phía trên</w:t>
-      </w:r>
-    </w:p>
-    <w:p>
-      <w:pPr>
-        <w:pStyle w:val="Heading4"/>
-        <w:rPr>
-          <w:lang w:val="vi-VN"/>
-        </w:rPr>
-      </w:pPr>
-      <w:r>
-        <w:rPr>
-          <w:lang w:val="vi-VN"/>
-        </w:rPr>
-        <w:t>Khối database</w:t>
-      </w:r>
-    </w:p>
-    <w:p>
-      <w:pPr>
-        <w:ind w:firstLine="720"/>
-        <w:rPr>
-          <w:lang w:val="vi-VN"/>
-        </w:rPr>
-      </w:pPr>
-      <w:r>
-        <w:rPr>
-          <w:lang w:val="vi-VN"/>
-        </w:rPr>
-        <w:t xml:space="preserve">Trong suốt các năm qua mySQL luôn là một sự lựa chọn hàng đầu để dùng làm database cho các ứng dụng web-app. </w:t>
-      </w:r>
-    </w:p>
-    <w:p>
-      <w:pPr>
-        <w:pStyle w:val="Heading4"/>
-        <w:rPr>
-          <w:lang w:val="vi-VN"/>
-        </w:rPr>
-      </w:pPr>
-      <w:r>
-        <w:rPr>
-          <w:lang w:val="vi-VN"/>
-        </w:rPr>
-        <w:t>User app</w:t>
-      </w:r>
-    </w:p>
-    <w:p>
-      <w:pPr>
-        <w:ind w:firstLine="720"/>
-        <w:rPr>
-          <w:lang w:val="vi-VN"/>
-        </w:rPr>
-      </w:pPr>
-      <w:r>
-        <w:rPr>
-          <w:lang w:val="vi-VN"/>
-        </w:rPr>
-        <w:t>Android là hệ điều hành có mã nguồn mở dựa trên nền tảng Linux do chính Google phát hành được thiết kế dành cho các nhà phát triển thiết bị, các nhà mạng, lập trình viên có thể tiếp cận nhanh chóng, điều chỉnh tự do trong mã nguồn mở đó.</w:t>
-      </w:r>
-      <w:r>
-        <w:rPr>
-          <w:lang w:val="vi-VN"/>
-        </w:rPr>
-        <w:t xml:space="preserve"> Vậy nên em quyết định làm user app trên hệ điều hành android.</w:t>
-      </w:r>
-    </w:p>
-    <w:p>
-      <w:pPr>
-        <w:pStyle w:val="Heading4"/>
-        <w:rPr>
-          <w:lang w:val="vi-VN"/>
-        </w:rPr>
-      </w:pPr>
-      <w:r>
-        <w:rPr>
-          <w:lang w:val="vi-VN"/>
-        </w:rPr>
-        <w:t>Admin web</w:t>
-      </w:r>
-    </w:p>
-    <w:p>
-      <w:pPr>
-        <w:ind w:firstLine="720"/>
-        <w:rPr>
-          <w:lang w:val="vi-VN"/>
-        </w:rPr>
-      </w:pPr>
-      <w:r>
-        <w:rPr>
-          <w:lang w:val="vi-VN"/>
-        </w:rPr>
-        <w:t>Admin web sẽ cung cấp khả năng quản lý các thông tin trong hệ thống như thông tin user, lịch sự các contract, thông tin các station… Em quyết định chọn react js để làm frontend cho web này vì framework này có những ưu điểm sau:</w:t>
+        <w:t>C</w:t>
+      </w:r>
+      <w:r>
+        <w:rPr>
+          <w:lang w:val="vi-VN"/>
+        </w:rPr>
+        <w:t>ung cấp các Rest api cho user app và admin web hoạt động</w:t>
       </w:r>
     </w:p>
     <w:p>
@@ -6744,7 +6600,7 @@
         <w:rPr>
           <w:lang w:val="vi-VN"/>
         </w:rPr>
-        <w:t>React cho phép các nhà phát triển sử dụng các phần riêng lẻ của ứng dụng của họ ở cả phía máy khách và phía máy chủ, điều này cuối cùng giúp tăng tốc độ của quá trình phát triển.</w:t>
+        <w:t>Cung cấp khả năng thông báo tin nhắn cho ser app</w:t>
       </w:r>
     </w:p>
     <w:p>
@@ -6762,13 +6618,123 @@
         <w:rPr>
           <w:lang w:val="vi-VN"/>
         </w:rPr>
-        <w:t>S</w:t>
-      </w:r>
-      <w:r>
-        <w:rPr>
-          <w:lang w:val="vi-VN"/>
-        </w:rPr>
-        <w:t>o với các frontend framework khác, mã React dễ bảo trì hơn và linh hoạt hơn do cấu trúc mô-đun của nó. Do đó, sự linh hoạt này giúp tiết kiệm rất nhiều thời gian và chi phí cho doanh nghiệp</w:t>
+        <w:t>Tích hợp được MQTT client vào backend</w:t>
+      </w:r>
+    </w:p>
+    <w:p>
+      <w:pPr>
+        <w:ind w:left="360"/>
+        <w:rPr>
+          <w:lang w:val="vi-VN"/>
+        </w:rPr>
+      </w:pPr>
+      <w:r>
+        <w:rPr>
+          <w:lang w:val="vi-VN"/>
+        </w:rPr>
+        <w:t xml:space="preserve">Spring boot là </w:t>
+      </w:r>
+      <w:r>
+        <w:rPr>
+          <w:lang w:val="vi-VN"/>
+        </w:rPr>
+        <w:t>là một dự án phát triển bởi JAV (ngôn ngữ java) trong hệ sinh thái Spring framework. Nó giúp cho các lập trình viên chúng ta đơn giản hóa quá trình lập trình một ứng dụng với Spring, chỉ tập trung vào việc phát triển business cho ứng dụng.</w:t>
+      </w:r>
+      <w:r>
+        <w:rPr>
+          <w:lang w:val="vi-VN"/>
+        </w:rPr>
+        <w:t xml:space="preserve"> Spring boot hoàn toàn là sự lựa chọn tốt để đáp ứng các yêu cầu của backend ở phía trên</w:t>
+      </w:r>
+    </w:p>
+    <w:p>
+      <w:pPr>
+        <w:pStyle w:val="Heading4"/>
+        <w:rPr>
+          <w:lang w:val="vi-VN"/>
+        </w:rPr>
+      </w:pPr>
+      <w:r>
+        <w:rPr>
+          <w:lang w:val="vi-VN"/>
+        </w:rPr>
+        <w:t>Khối database</w:t>
+      </w:r>
+    </w:p>
+    <w:p>
+      <w:pPr>
+        <w:ind w:firstLine="720"/>
+        <w:rPr>
+          <w:lang w:val="vi-VN"/>
+        </w:rPr>
+      </w:pPr>
+      <w:r>
+        <w:rPr>
+          <w:lang w:val="vi-VN"/>
+        </w:rPr>
+        <w:t xml:space="preserve">Trong suốt các năm qua mySQL luôn là một sự lựa chọn hàng đầu để dùng làm database cho các ứng dụng web-app. </w:t>
+      </w:r>
+    </w:p>
+    <w:p>
+      <w:pPr>
+        <w:pStyle w:val="Heading4"/>
+        <w:rPr>
+          <w:lang w:val="vi-VN"/>
+        </w:rPr>
+      </w:pPr>
+      <w:r>
+        <w:rPr>
+          <w:lang w:val="vi-VN"/>
+        </w:rPr>
+        <w:t>User app</w:t>
+      </w:r>
+    </w:p>
+    <w:p>
+      <w:pPr>
+        <w:ind w:firstLine="720"/>
+        <w:rPr>
+          <w:lang w:val="vi-VN"/>
+        </w:rPr>
+      </w:pPr>
+      <w:r>
+        <w:rPr>
+          <w:lang w:val="vi-VN"/>
+        </w:rPr>
+        <w:t>Android là hệ điều hành có mã nguồn mở dựa trên nền tảng Linux do chính Google phát hành được thiết kế dành cho các nhà phát triển thiết bị, các nhà mạng, lập trình viên có thể tiếp cận nhanh chóng, điều chỉnh tự do trong mã nguồn mở đó.</w:t>
+      </w:r>
+      <w:r>
+        <w:rPr>
+          <w:lang w:val="vi-VN"/>
+        </w:rPr>
+        <w:t xml:space="preserve"> Vậy nên em quyết định làm user app trên hệ điều hành android.</w:t>
+      </w:r>
+    </w:p>
+    <w:p>
+      <w:pPr>
+        <w:pStyle w:val="Heading4"/>
+        <w:rPr>
+          <w:lang w:val="vi-VN"/>
+        </w:rPr>
+      </w:pPr>
+      <w:r>
+        <w:rPr>
+          <w:lang w:val="vi-VN"/>
+        </w:rPr>
+        <w:t>Admin web</w:t>
+      </w:r>
+    </w:p>
+    <w:p>
+      <w:pPr>
+        <w:ind w:firstLine="720"/>
+        <w:rPr>
+          <w:lang w:val="vi-VN"/>
+        </w:rPr>
+      </w:pPr>
+      <w:r>
+        <w:rPr>
+          <w:lang w:val="vi-VN"/>
+        </w:rPr>
+        <w:t>Admin web sẽ cung cấp khả năng quản lý các thông tin trong hệ thống như thông tin user, lịch sự các contract, thông tin các station… Em quyết định chọn react js để làm frontend cho web này vì framework này có những ưu điểm sau:</w:t>
       </w:r>
     </w:p>
     <w:p>
@@ -6786,6 +6752,49 @@
         <w:rPr>
           <w:lang w:val="vi-VN"/>
         </w:rPr>
+        <w:t>React cho phép các nhà phát triển sử dụng các phần riêng lẻ của ứng dụng của họ ở cả phía máy khách và phía máy chủ, điều này cuối cùng giúp tăng tốc độ của quá trình phát triển.</w:t>
+      </w:r>
+    </w:p>
+    <w:p>
+      <w:pPr>
+        <w:pStyle w:val="ListParagraph"/>
+        <w:numPr>
+          <w:ilvl w:val="0"/>
+          <w:numId w:val="10"/>
+        </w:numPr>
+        <w:rPr>
+          <w:lang w:val="vi-VN"/>
+        </w:rPr>
+      </w:pPr>
+      <w:r>
+        <w:rPr>
+          <w:lang w:val="vi-VN"/>
+        </w:rPr>
+        <w:t>S</w:t>
+      </w:r>
+      <w:r>
+        <w:rPr>
+          <w:lang w:val="vi-VN"/>
+        </w:rPr>
+        <w:t>o với các frontend framework khác, mã React dễ bảo trì hơn và linh hoạt hơn do cấu trúc mô-đun của nó. Do đó, sự linh hoạt này giúp tiết kiệm rất nhiều thời gian và chi phí cho doanh nghiệp</w:t>
+      </w:r>
+    </w:p>
+    <w:p>
+      <w:pPr>
+        <w:pStyle w:val="ListParagraph"/>
+        <w:numPr>
+          <w:ilvl w:val="0"/>
+          <w:numId w:val="10"/>
+        </w:numPr>
+        <w:rPr>
+          <w:lang w:val="vi-VN"/>
+        </w:rPr>
+      </w:pPr>
+      <w:r>
+        <w:rPr>
+          <w:lang w:val="vi-VN"/>
+        </w:rPr>
+        <w:lastRenderedPageBreak/>
         <w:t>React JS được thiết kế để cung cấp hiệu suất cao. Cốt lõi của khung cung cấp chương trình DOM ảo và kết xuất phía máy chủ, giúp các ứng dụng phức tạp chạy cực nhanh</w:t>
       </w:r>
     </w:p>
@@ -6800,7 +6809,6 @@
         <w:rPr>
           <w:lang w:val="vi-VN"/>
         </w:rPr>
-        <w:lastRenderedPageBreak/>
         <w:t>Khối Google Map P</w:t>
       </w:r>
       <w:r>
@@ -7167,6 +7175,7 @@
               <w:rPr>
                 <w:lang w:val="vi-VN"/>
               </w:rPr>
+              <w:lastRenderedPageBreak/>
               <w:t>id</w:t>
             </w:r>
           </w:p>
@@ -7281,13 +7290,8 @@
             <w:pPr>
               <w:jc w:val="center"/>
             </w:pPr>
-            <w:proofErr w:type="gramStart"/>
-            <w:r>
-              <w:t>VARCHAR(</w:t>
-            </w:r>
-            <w:proofErr w:type="gramEnd"/>
-            <w:r>
-              <w:t>100)</w:t>
+            <w:r>
+              <w:t>VARCHAR(100)</w:t>
             </w:r>
           </w:p>
         </w:tc>
@@ -7384,7 +7388,6 @@
               <w:rPr>
                 <w:lang w:val="vi-VN"/>
               </w:rPr>
-              <w:lastRenderedPageBreak/>
               <w:t>không trùng lặp</w:t>
             </w:r>
           </w:p>
@@ -7406,7 +7409,6 @@
               <w:rPr>
                 <w:lang w:val="vi-VN"/>
               </w:rPr>
-              <w:lastRenderedPageBreak/>
               <w:t>id_number</w:t>
             </w:r>
           </w:p>
@@ -8409,6 +8411,7 @@
               <w:rPr>
                 <w:lang w:val="vi-VN"/>
               </w:rPr>
+              <w:lastRenderedPageBreak/>
               <w:t>last_time_access</w:t>
             </w:r>
           </w:p>
@@ -8568,14 +8571,7 @@
               <w:rPr>
                 <w:lang w:val="vi-VN"/>
               </w:rPr>
-              <w:t xml:space="preserve">link đường dẫn chưa file ảnh chân </w:t>
-            </w:r>
-            <w:r>
-              <w:rPr>
-                <w:lang w:val="vi-VN"/>
-              </w:rPr>
-              <w:lastRenderedPageBreak/>
-              <w:t>dung của người dùng</w:t>
+              <w:t>link đường dẫn chưa file ảnh chân dung của người dùng</w:t>
             </w:r>
           </w:p>
         </w:tc>
@@ -8596,7 +8592,6 @@
               <w:rPr>
                 <w:lang w:val="vi-VN"/>
               </w:rPr>
-              <w:lastRenderedPageBreak/>
               <w:t>gender</w:t>
             </w:r>
           </w:p>
@@ -9668,6 +9663,7 @@
               <w:rPr>
                 <w:lang w:val="vi-VN"/>
               </w:rPr>
+              <w:lastRenderedPageBreak/>
               <w:t>city_id</w:t>
             </w:r>
           </w:p>
@@ -9947,7 +9943,6 @@
               <w:rPr>
                 <w:lang w:val="vi-VN"/>
               </w:rPr>
-              <w:lastRenderedPageBreak/>
               <w:t>id</w:t>
             </w:r>
           </w:p>
@@ -11060,6 +11055,7 @@
                 <w:bCs/>
                 <w:lang w:val="vi-VN"/>
               </w:rPr>
+              <w:lastRenderedPageBreak/>
               <w:t>Tên column</w:t>
             </w:r>
           </w:p>
@@ -11371,7 +11367,6 @@
               <w:rPr>
                 <w:lang w:val="vi-VN"/>
               </w:rPr>
-              <w:lastRenderedPageBreak/>
               <w:t>slot_quantity</w:t>
             </w:r>
           </w:p>
@@ -12753,6 +12748,7 @@
               <w:rPr>
                 <w:lang w:val="vi-VN"/>
               </w:rPr>
+              <w:lastRenderedPageBreak/>
               <w:t>khoá ngoại tham chiếu đến bảng bike</w:t>
             </w:r>
           </w:p>
@@ -12774,6 +12770,7 @@
               <w:rPr>
                 <w:lang w:val="vi-VN"/>
               </w:rPr>
+              <w:lastRenderedPageBreak/>
               <w:t>status_lock</w:t>
             </w:r>
           </w:p>
@@ -12889,7 +12886,6 @@
               <w:rPr>
                 <w:lang w:val="vi-VN"/>
               </w:rPr>
-              <w:lastRenderedPageBreak/>
               <w:t>longitude</w:t>
             </w:r>
           </w:p>
@@ -13963,6 +13959,7 @@
                 <w:bCs/>
                 <w:lang w:val="vi-VN"/>
               </w:rPr>
+              <w:lastRenderedPageBreak/>
               <w:t>Tên column</w:t>
             </w:r>
           </w:p>
@@ -14272,7 +14269,6 @@
               <w:rPr>
                 <w:lang w:val="vi-VN"/>
               </w:rPr>
-              <w:lastRenderedPageBreak/>
               <w:t>khoá ngoại tham chiếu đến bảng contract</w:t>
             </w:r>
           </w:p>
@@ -14294,7 +14290,6 @@
               <w:rPr>
                 <w:lang w:val="vi-VN"/>
               </w:rPr>
-              <w:lastRenderedPageBreak/>
               <w:t>distance</w:t>
             </w:r>
           </w:p>
@@ -17986,7 +17981,7 @@
     <w:lsdException w:name="Medium Shading 2 Accent 1" w:uiPriority="64"/>
     <w:lsdException w:name="Medium List 1 Accent 1" w:uiPriority="65"/>
     <w:lsdException w:name="Revision" w:semiHidden="1"/>
-    <w:lsdException w:name="List Paragraph" w:uiPriority="34"/>
+    <w:lsdException w:name="List Paragraph" w:uiPriority="34" w:qFormat="1"/>
     <w:lsdException w:name="Quote" w:uiPriority="29"/>
     <w:lsdException w:name="Intense Quote" w:uiPriority="30"/>
     <w:lsdException w:name="Medium List 2 Accent 1" w:uiPriority="66"/>
@@ -18704,6 +18699,7 @@
     <w:name w:val="List Paragraph"/>
     <w:basedOn w:val="Normal"/>
     <w:uiPriority w:val="34"/>
+    <w:qFormat/>
     <w:rsid w:val="00043C54"/>
     <w:pPr>
       <w:ind w:left="720"/>
